--- a/docs/Keyboard Information.docx
+++ b/docs/Keyboard Information.docx
@@ -2078,30 +2078,135 @@
         </w:tabs>
       </w:pPr>
       <w:r>
-        <w:t>No CAPS LOCK, S</w:t>
-      </w:r>
-      <w:r>
-        <w:t>hift</w:t>
-      </w:r>
-      <w:r>
-        <w:t>ed</w:t>
-      </w:r>
-    </w:p>
-    <w:p>
-      <w:pPr>
-        <w:tabs>
-          <w:tab w:val="left" w:pos="1880"/>
-        </w:tabs>
-        <w:rPr>
-          <w:rFonts w:ascii="Source Code Pro for Powerline" w:hAnsi="Source Code Pro for Powerline"/>
-          <w:sz w:val="18"/>
-          <w:szCs w:val="18"/>
-        </w:rPr>
-      </w:pPr>
-      <w:r>
+        <w:t>No CAPS LOCK, Shifted</w:t>
+      </w:r>
+    </w:p>
+    <w:p>
+      <w:pPr>
+        <w:tabs>
+          <w:tab w:val="left" w:pos="1880"/>
+        </w:tabs>
+        <w:rPr>
+          <w:rFonts w:ascii="Source Code Pro for Powerline" w:hAnsi="Source Code Pro for Powerline"/>
+          <w:sz w:val="18"/>
+          <w:szCs w:val="18"/>
+        </w:rPr>
+      </w:pPr>
+      <w:r>
+        <w:t xml:space="preserve">        </w:t>
+      </w:r>
+      <w:proofErr w:type="gramStart"/>
+      <w:r>
+        <w:rPr>
+          <w:rFonts w:ascii="Source Code Pro for Powerline" w:hAnsi="Source Code Pro for Powerline"/>
+          <w:sz w:val="18"/>
+          <w:szCs w:val="18"/>
+        </w:rPr>
+        <w:t>27,  '!'</w:t>
+      </w:r>
+      <w:proofErr w:type="gramEnd"/>
+      <w:r>
+        <w:rPr>
+          <w:rFonts w:ascii="Source Code Pro for Powerline" w:hAnsi="Source Code Pro for Powerline"/>
+          <w:sz w:val="18"/>
+          <w:szCs w:val="18"/>
+        </w:rPr>
+        <w:t>, '@', '#', '$', '%', '^', '&amp;', '*', '(', ')', '_', '+', 8,   0,</w:t>
+      </w:r>
+    </w:p>
+    <w:p>
+      <w:pPr>
+        <w:tabs>
+          <w:tab w:val="left" w:pos="1880"/>
+        </w:tabs>
+        <w:rPr>
+          <w:rFonts w:ascii="Source Code Pro for Powerline" w:hAnsi="Source Code Pro for Powerline"/>
+          <w:sz w:val="18"/>
+          <w:szCs w:val="18"/>
+        </w:rPr>
+      </w:pPr>
+      <w:r>
+        <w:rPr>
+          <w:rFonts w:ascii="Source Code Pro for Powerline" w:hAnsi="Source Code Pro for Powerline"/>
+          <w:sz w:val="18"/>
+          <w:szCs w:val="18"/>
+        </w:rPr>
+        <w:t xml:space="preserve">    '\</w:t>
+      </w:r>
+      <w:proofErr w:type="spellStart"/>
+      <w:r>
+        <w:rPr>
+          <w:rFonts w:ascii="Source Code Pro for Powerline" w:hAnsi="Source Code Pro for Powerline"/>
+          <w:sz w:val="18"/>
+          <w:szCs w:val="18"/>
+        </w:rPr>
+        <w:t>t','Q</w:t>
+      </w:r>
+      <w:proofErr w:type="spellEnd"/>
+      <w:r>
+        <w:rPr>
+          <w:rFonts w:ascii="Source Code Pro for Powerline" w:hAnsi="Source Code Pro for Powerline"/>
+          <w:sz w:val="18"/>
+          <w:szCs w:val="18"/>
+        </w:rPr>
+        <w:t>', 'W', 'E', 'R', 'T', 'Y', 'U', 'I', 'O', 'P', '{', '}', '|', 0,</w:t>
+      </w:r>
+    </w:p>
+    <w:p>
+      <w:pPr>
+        <w:tabs>
+          <w:tab w:val="left" w:pos="1880"/>
+        </w:tabs>
+        <w:rPr>
+          <w:rFonts w:ascii="Source Code Pro for Powerline" w:hAnsi="Source Code Pro for Powerline"/>
+          <w:sz w:val="18"/>
+          <w:szCs w:val="18"/>
+        </w:rPr>
+      </w:pPr>
+      <w:r>
+        <w:rPr>
+          <w:rFonts w:ascii="Source Code Pro for Powerline" w:hAnsi="Source Code Pro for Powerline"/>
+          <w:sz w:val="18"/>
+          <w:szCs w:val="18"/>
+        </w:rPr>
         <w:t xml:space="preserve">    </w:t>
       </w:r>
-      <w:r>
+      <w:proofErr w:type="gramStart"/>
+      <w:r>
+        <w:rPr>
+          <w:rFonts w:ascii="Source Code Pro for Powerline" w:hAnsi="Source Code Pro for Powerline"/>
+          <w:sz w:val="18"/>
+          <w:szCs w:val="18"/>
+        </w:rPr>
+        <w:t xml:space="preserve">0,   </w:t>
+      </w:r>
+      <w:proofErr w:type="gramEnd"/>
+      <w:r>
+        <w:rPr>
+          <w:rFonts w:ascii="Source Code Pro for Powerline" w:hAnsi="Source Code Pro for Powerline"/>
+          <w:sz w:val="18"/>
+          <w:szCs w:val="18"/>
+        </w:rPr>
+        <w:t>'A', 'S', 'D', 'F', 'G', 'H', 'J', 'K', 'L', ':', '"', 0,   '\r',0,</w:t>
+      </w:r>
+    </w:p>
+    <w:p>
+      <w:pPr>
+        <w:tabs>
+          <w:tab w:val="left" w:pos="1880"/>
+        </w:tabs>
+        <w:rPr>
+          <w:rFonts w:ascii="Source Code Pro for Powerline" w:hAnsi="Source Code Pro for Powerline"/>
+          <w:sz w:val="18"/>
+          <w:szCs w:val="18"/>
+        </w:rPr>
+      </w:pPr>
+      <w:r>
+        <w:rPr>
+          <w:rFonts w:ascii="Source Code Pro for Powerline" w:hAnsi="Source Code Pro for Powerline"/>
+          <w:sz w:val="18"/>
+          <w:szCs w:val="18"/>
+        </w:rPr>
         <w:t xml:space="preserve">    </w:t>
       </w:r>
       <w:proofErr w:type="gramStart"/>
@@ -2111,7 +2216,7 @@
           <w:sz w:val="18"/>
           <w:szCs w:val="18"/>
         </w:rPr>
-        <w:t>27,  '!'</w:t>
+        <w:t xml:space="preserve">0,   </w:t>
       </w:r>
       <w:proofErr w:type="gramEnd"/>
       <w:r>
@@ -2120,7 +2225,100 @@
           <w:sz w:val="18"/>
           <w:szCs w:val="18"/>
         </w:rPr>
-        <w:t>, '@', '#', '$', '%', '^', '&amp;', '*', '(', ')', '_', '+', 8,   0,</w:t>
+        <w:t>'~', 'Z', 'X', 'C', 'V', 'B', 'N', 'M', '&lt;', '&gt;', '?', 0,   0,   0,</w:t>
+      </w:r>
+    </w:p>
+    <w:p>
+      <w:pPr>
+        <w:tabs>
+          <w:tab w:val="left" w:pos="1880"/>
+        </w:tabs>
+        <w:rPr>
+          <w:rFonts w:ascii="Source Code Pro for Powerline" w:hAnsi="Source Code Pro for Powerline"/>
+          <w:sz w:val="18"/>
+          <w:szCs w:val="18"/>
+        </w:rPr>
+      </w:pPr>
+      <w:r>
+        <w:rPr>
+          <w:rFonts w:ascii="Source Code Pro for Powerline" w:hAnsi="Source Code Pro for Powerline"/>
+          <w:sz w:val="18"/>
+          <w:szCs w:val="18"/>
+        </w:rPr>
+        <w:t xml:space="preserve">    </w:t>
+      </w:r>
+      <w:proofErr w:type="gramStart"/>
+      <w:r>
+        <w:rPr>
+          <w:rFonts w:ascii="Source Code Pro for Powerline" w:hAnsi="Source Code Pro for Powerline"/>
+          <w:sz w:val="18"/>
+          <w:szCs w:val="18"/>
+        </w:rPr>
+        <w:t xml:space="preserve">0,   </w:t>
+      </w:r>
+      <w:proofErr w:type="gramEnd"/>
+      <w:r>
+        <w:rPr>
+          <w:rFonts w:ascii="Source Code Pro for Powerline" w:hAnsi="Source Code Pro for Powerline"/>
+          <w:sz w:val="18"/>
+          <w:szCs w:val="18"/>
+        </w:rPr>
+        <w:t>0,   0,   0,   0,   0,   ' ', 0,   0,   0,   0,   0,   0,   0,   0,</w:t>
+      </w:r>
+    </w:p>
+    <w:p>
+      <w:pPr>
+        <w:tabs>
+          <w:tab w:val="left" w:pos="1880"/>
+        </w:tabs>
+      </w:pPr>
+    </w:p>
+    <w:p>
+      <w:pPr>
+        <w:tabs>
+          <w:tab w:val="left" w:pos="1880"/>
+        </w:tabs>
+      </w:pPr>
+      <w:r>
+        <w:t>CAPS LOCK, Unshifted</w:t>
+      </w:r>
+    </w:p>
+    <w:p>
+      <w:pPr>
+        <w:tabs>
+          <w:tab w:val="left" w:pos="1880"/>
+        </w:tabs>
+        <w:rPr>
+          <w:rFonts w:ascii="Source Code Pro for Powerline" w:hAnsi="Source Code Pro for Powerline"/>
+          <w:sz w:val="18"/>
+          <w:szCs w:val="18"/>
+        </w:rPr>
+      </w:pPr>
+      <w:r>
+        <w:rPr>
+          <w:rFonts w:ascii="Source Code Pro for Powerline" w:hAnsi="Source Code Pro for Powerline"/>
+          <w:sz w:val="18"/>
+          <w:szCs w:val="18"/>
+        </w:rPr>
+        <w:t xml:space="preserve">    </w:t>
+      </w:r>
+      <w:proofErr w:type="gramStart"/>
+      <w:r>
+        <w:rPr>
+          <w:rFonts w:ascii="Source Code Pro for Powerline" w:hAnsi="Source Code Pro for Powerline"/>
+          <w:sz w:val="18"/>
+          <w:szCs w:val="18"/>
+        </w:rPr>
+        <w:t>27,  '</w:t>
+      </w:r>
+      <w:proofErr w:type="gramEnd"/>
+      <w:r>
+        <w:rPr>
+          <w:rFonts w:ascii="Source Code Pro for Powerline" w:hAnsi="Source Code Pro for Powerline"/>
+          <w:sz w:val="18"/>
+          <w:szCs w:val="18"/>
+        </w:rPr>
+        <w:t>1', '2', '3', '4', '5', '6', '7', '8', '9', '0', '-', '=', 8,   0,</w:t>
       </w:r>
     </w:p>
     <w:p>
@@ -2158,7 +2356,7 @@
           <w:sz w:val="18"/>
           <w:szCs w:val="18"/>
         </w:rPr>
-        <w:t>', 'W', 'E', 'R', 'T', 'Y', 'U', 'I', 'O', 'P', '{', '}', '|', 0,</w:t>
+        <w:t>', 'W', 'E', 'R', 'T', 'Y', 'U', 'I', 'O', 'P', '[', ']', '\\',0,</w:t>
       </w:r>
     </w:p>
     <w:p>
@@ -2196,7 +2394,7 @@
           <w:sz w:val="18"/>
           <w:szCs w:val="18"/>
         </w:rPr>
-        <w:t>'A', 'S', 'D', 'F', 'G', 'H', 'J', 'K', 'L', ':', '"', 0,   '\r',0,</w:t>
+        <w:t>'A', 'S', 'D', 'F', 'G', 'H', 'J', 'K', 'L', ';', '\'',0,   '\r',0,</w:t>
       </w:r>
     </w:p>
     <w:p>
@@ -2234,7 +2432,7 @@
           <w:sz w:val="18"/>
           <w:szCs w:val="18"/>
         </w:rPr>
-        <w:t>'~', 'Z', 'X', 'C', 'V', 'B', 'N', 'M', '&lt;', '&gt;', '?', 0,   0,   0,</w:t>
+        <w:t>'`', 'Z', 'X', 'C', 'V', 'B', 'N', 'M', ',', '.', '/', 0,   0,   0,</w:t>
       </w:r>
     </w:p>
     <w:p>
@@ -2289,220 +2487,7 @@
         </w:tabs>
       </w:pPr>
       <w:r>
-        <w:t>CAPS LOCK, Unshifted</w:t>
-      </w:r>
-    </w:p>
-    <w:p>
-      <w:pPr>
-        <w:tabs>
-          <w:tab w:val="left" w:pos="1880"/>
-        </w:tabs>
-        <w:rPr>
-          <w:rFonts w:ascii="Source Code Pro for Powerline" w:hAnsi="Source Code Pro for Powerline"/>
-          <w:sz w:val="18"/>
-          <w:szCs w:val="18"/>
-        </w:rPr>
-      </w:pPr>
-      <w:r>
-        <w:rPr>
-          <w:rFonts w:ascii="Source Code Pro for Powerline" w:hAnsi="Source Code Pro for Powerline"/>
-          <w:sz w:val="18"/>
-          <w:szCs w:val="18"/>
-        </w:rPr>
-        <w:t xml:space="preserve">    </w:t>
-      </w:r>
-      <w:proofErr w:type="gramStart"/>
-      <w:r>
-        <w:rPr>
-          <w:rFonts w:ascii="Source Code Pro for Powerline" w:hAnsi="Source Code Pro for Powerline"/>
-          <w:sz w:val="18"/>
-          <w:szCs w:val="18"/>
-        </w:rPr>
-        <w:t>27,  '</w:t>
-      </w:r>
-      <w:proofErr w:type="gramEnd"/>
-      <w:r>
-        <w:rPr>
-          <w:rFonts w:ascii="Source Code Pro for Powerline" w:hAnsi="Source Code Pro for Powerline"/>
-          <w:sz w:val="18"/>
-          <w:szCs w:val="18"/>
-        </w:rPr>
-        <w:t>1', '2', '3', '4', '5', '6', '7', '8', '9', '0', '-', '=', 8,   0,</w:t>
-      </w:r>
-    </w:p>
-    <w:p>
-      <w:pPr>
-        <w:tabs>
-          <w:tab w:val="left" w:pos="1880"/>
-        </w:tabs>
-        <w:rPr>
-          <w:rFonts w:ascii="Source Code Pro for Powerline" w:hAnsi="Source Code Pro for Powerline"/>
-          <w:sz w:val="18"/>
-          <w:szCs w:val="18"/>
-        </w:rPr>
-      </w:pPr>
-      <w:r>
-        <w:rPr>
-          <w:rFonts w:ascii="Source Code Pro for Powerline" w:hAnsi="Source Code Pro for Powerline"/>
-          <w:sz w:val="18"/>
-          <w:szCs w:val="18"/>
-        </w:rPr>
-        <w:t xml:space="preserve">    '\</w:t>
-      </w:r>
-      <w:proofErr w:type="spellStart"/>
-      <w:r>
-        <w:rPr>
-          <w:rFonts w:ascii="Source Code Pro for Powerline" w:hAnsi="Source Code Pro for Powerline"/>
-          <w:sz w:val="18"/>
-          <w:szCs w:val="18"/>
-        </w:rPr>
-        <w:t>t','Q</w:t>
-      </w:r>
-      <w:proofErr w:type="spellEnd"/>
-      <w:r>
-        <w:rPr>
-          <w:rFonts w:ascii="Source Code Pro for Powerline" w:hAnsi="Source Code Pro for Powerline"/>
-          <w:sz w:val="18"/>
-          <w:szCs w:val="18"/>
-        </w:rPr>
-        <w:t>', 'W', 'E', 'R', 'T', 'Y', 'U', 'I', 'O', 'P', '[', ']', '\\',0,</w:t>
-      </w:r>
-    </w:p>
-    <w:p>
-      <w:pPr>
-        <w:tabs>
-          <w:tab w:val="left" w:pos="1880"/>
-        </w:tabs>
-        <w:rPr>
-          <w:rFonts w:ascii="Source Code Pro for Powerline" w:hAnsi="Source Code Pro for Powerline"/>
-          <w:sz w:val="18"/>
-          <w:szCs w:val="18"/>
-        </w:rPr>
-      </w:pPr>
-      <w:r>
-        <w:rPr>
-          <w:rFonts w:ascii="Source Code Pro for Powerline" w:hAnsi="Source Code Pro for Powerline"/>
-          <w:sz w:val="18"/>
-          <w:szCs w:val="18"/>
-        </w:rPr>
-        <w:t xml:space="preserve">    </w:t>
-      </w:r>
-      <w:proofErr w:type="gramStart"/>
-      <w:r>
-        <w:rPr>
-          <w:rFonts w:ascii="Source Code Pro for Powerline" w:hAnsi="Source Code Pro for Powerline"/>
-          <w:sz w:val="18"/>
-          <w:szCs w:val="18"/>
-        </w:rPr>
-        <w:t xml:space="preserve">0,   </w:t>
-      </w:r>
-      <w:proofErr w:type="gramEnd"/>
-      <w:r>
-        <w:rPr>
-          <w:rFonts w:ascii="Source Code Pro for Powerline" w:hAnsi="Source Code Pro for Powerline"/>
-          <w:sz w:val="18"/>
-          <w:szCs w:val="18"/>
-        </w:rPr>
-        <w:t>'A', 'S', 'D', 'F', 'G', 'H', 'J', 'K', 'L', ';', '\'',0,   '\r',0,</w:t>
-      </w:r>
-    </w:p>
-    <w:p>
-      <w:pPr>
-        <w:tabs>
-          <w:tab w:val="left" w:pos="1880"/>
-        </w:tabs>
-        <w:rPr>
-          <w:rFonts w:ascii="Source Code Pro for Powerline" w:hAnsi="Source Code Pro for Powerline"/>
-          <w:sz w:val="18"/>
-          <w:szCs w:val="18"/>
-        </w:rPr>
-      </w:pPr>
-      <w:r>
-        <w:rPr>
-          <w:rFonts w:ascii="Source Code Pro for Powerline" w:hAnsi="Source Code Pro for Powerline"/>
-          <w:sz w:val="18"/>
-          <w:szCs w:val="18"/>
-        </w:rPr>
-        <w:t xml:space="preserve">    </w:t>
-      </w:r>
-      <w:proofErr w:type="gramStart"/>
-      <w:r>
-        <w:rPr>
-          <w:rFonts w:ascii="Source Code Pro for Powerline" w:hAnsi="Source Code Pro for Powerline"/>
-          <w:sz w:val="18"/>
-          <w:szCs w:val="18"/>
-        </w:rPr>
-        <w:t xml:space="preserve">0,   </w:t>
-      </w:r>
-      <w:proofErr w:type="gramEnd"/>
-      <w:r>
-        <w:rPr>
-          <w:rFonts w:ascii="Source Code Pro for Powerline" w:hAnsi="Source Code Pro for Powerline"/>
-          <w:sz w:val="18"/>
-          <w:szCs w:val="18"/>
-        </w:rPr>
-        <w:t>'`', 'Z', 'X', 'C', 'V', 'B', 'N', 'M', ',', '.', '/', 0,   0,   0,</w:t>
-      </w:r>
-    </w:p>
-    <w:p>
-      <w:pPr>
-        <w:tabs>
-          <w:tab w:val="left" w:pos="1880"/>
-        </w:tabs>
-        <w:rPr>
-          <w:rFonts w:ascii="Source Code Pro for Powerline" w:hAnsi="Source Code Pro for Powerline"/>
-          <w:sz w:val="18"/>
-          <w:szCs w:val="18"/>
-        </w:rPr>
-      </w:pPr>
-      <w:r>
-        <w:rPr>
-          <w:rFonts w:ascii="Source Code Pro for Powerline" w:hAnsi="Source Code Pro for Powerline"/>
-          <w:sz w:val="18"/>
-          <w:szCs w:val="18"/>
-        </w:rPr>
-        <w:t xml:space="preserve">    </w:t>
-      </w:r>
-      <w:proofErr w:type="gramStart"/>
-      <w:r>
-        <w:rPr>
-          <w:rFonts w:ascii="Source Code Pro for Powerline" w:hAnsi="Source Code Pro for Powerline"/>
-          <w:sz w:val="18"/>
-          <w:szCs w:val="18"/>
-        </w:rPr>
-        <w:t xml:space="preserve">0,   </w:t>
-      </w:r>
-      <w:proofErr w:type="gramEnd"/>
-      <w:r>
-        <w:rPr>
-          <w:rFonts w:ascii="Source Code Pro for Powerline" w:hAnsi="Source Code Pro for Powerline"/>
-          <w:sz w:val="18"/>
-          <w:szCs w:val="18"/>
-        </w:rPr>
-        <w:t>0,   0,   0,   0,   0,   ' ', 0,   0,   0,   0,   0,   0,   0,   0,</w:t>
-      </w:r>
-    </w:p>
-    <w:p>
-      <w:pPr>
-        <w:tabs>
-          <w:tab w:val="left" w:pos="1880"/>
-        </w:tabs>
-      </w:pPr>
-    </w:p>
-    <w:p>
-      <w:pPr>
-        <w:tabs>
-          <w:tab w:val="left" w:pos="1880"/>
-        </w:tabs>
-      </w:pPr>
-      <w:r>
-        <w:t xml:space="preserve">CAPS LOCK, </w:t>
-      </w:r>
-      <w:r>
-        <w:t>S</w:t>
-      </w:r>
-      <w:r>
-        <w:t>hifted</w:t>
+        <w:t>CAPS LOCK, Shifted</w:t>
       </w:r>
     </w:p>
     <w:p>
@@ -3293,14 +3278,14 @@
         <w:sz w:val="16"/>
         <w:szCs w:val="16"/>
       </w:rPr>
-      <w:t>CLASSICV</w:t>
+      <w:t xml:space="preserve">Rosco_m68k Keyboard User Manual </w:t>
     </w:r>
     <w:r>
       <w:rPr>
         <w:sz w:val="16"/>
         <w:szCs w:val="16"/>
       </w:rPr>
-      <w:t>2 Additional Information v</w:t>
+      <w:t>v</w:t>
     </w:r>
     <w:r>
       <w:rPr>
@@ -3314,7 +3299,21 @@
         <w:sz w:val="16"/>
         <w:szCs w:val="16"/>
       </w:rPr>
-      <w:t xml:space="preserve"> (Nov 2021)</w:t>
+      <w:t xml:space="preserve"> (</w:t>
+    </w:r>
+    <w:r>
+      <w:rPr>
+        <w:sz w:val="16"/>
+        <w:szCs w:val="16"/>
+      </w:rPr>
+      <w:t>Jan 2024</w:t>
+    </w:r>
+    <w:r>
+      <w:rPr>
+        <w:sz w:val="16"/>
+        <w:szCs w:val="16"/>
+      </w:rPr>
+      <w:t>)</w:t>
     </w:r>
   </w:p>
 </w:ftr>
